--- a/文档/通讯协议.docx
+++ b/文档/通讯协议.docx
@@ -219,6 +219,14 @@
               </w:rPr>
               <w:t>个字节</w:t>
             </w:r>
+            <w:r>
+              <w:rPr>
+                <w:rFonts w:hint="eastAsia"/>
+              </w:rPr>
+              <w:t xml:space="preserve">  </w:t>
+            </w:r>
+            <w:bookmarkStart w:id="0" w:name="_GoBack"/>
+            <w:bookmarkEnd w:id="0"/>
           </w:p>
         </w:tc>
       </w:tr>
@@ -1381,9 +1389,6 @@
           <w:p>
             <w:pPr>
               <w:jc w:val="center"/>
-              <w:rPr>
-                <w:rFonts w:hint="eastAsia"/>
-              </w:rPr>
             </w:pPr>
             <w:r>
               <w:rPr>
@@ -1400,9 +1405,6 @@
           <w:p>
             <w:pPr>
               <w:jc w:val="center"/>
-              <w:rPr>
-                <w:rFonts w:hint="eastAsia"/>
-              </w:rPr>
             </w:pPr>
             <w:r>
               <w:rPr>
@@ -1419,9 +1421,6 @@
           <w:p>
             <w:pPr>
               <w:jc w:val="center"/>
-              <w:rPr>
-                <w:rFonts w:hint="eastAsia"/>
-              </w:rPr>
             </w:pPr>
             <w:r>
               <w:rPr>
@@ -1438,9 +1437,6 @@
           <w:p>
             <w:pPr>
               <w:jc w:val="center"/>
-              <w:rPr>
-                <w:rFonts w:hint="eastAsia"/>
-              </w:rPr>
             </w:pPr>
             <w:r>
               <w:rPr>
@@ -1457,9 +1453,6 @@
           <w:p>
             <w:pPr>
               <w:jc w:val="center"/>
-              <w:rPr>
-                <w:rFonts w:hint="eastAsia"/>
-              </w:rPr>
             </w:pPr>
             <w:r>
               <w:rPr>
@@ -1476,12 +1469,7 @@
           <w:p>
             <w:pPr>
               <w:jc w:val="center"/>
-              <w:rPr>
-                <w:rFonts w:hint="eastAsia"/>
-              </w:rPr>
-            </w:pPr>
-            <w:bookmarkStart w:id="0" w:name="_GoBack"/>
-            <w:bookmarkEnd w:id="0"/>
+            </w:pPr>
           </w:p>
         </w:tc>
         <w:tc>
@@ -1491,9 +1479,6 @@
           <w:p>
             <w:pPr>
               <w:jc w:val="center"/>
-              <w:rPr>
-                <w:rFonts w:hint="eastAsia"/>
-              </w:rPr>
             </w:pPr>
           </w:p>
         </w:tc>
@@ -1510,9 +1495,6 @@
           <w:p>
             <w:pPr>
               <w:jc w:val="center"/>
-              <w:rPr>
-                <w:rFonts w:hint="eastAsia"/>
-              </w:rPr>
             </w:pPr>
             <w:r>
               <w:rPr>
